--- a/files/resume.docx
+++ b/files/resume.docx
@@ -462,7 +462,7 @@
           <w:tab w:val="left" w:leader="none" w:pos="630"/>
         </w:tabs>
         <w:spacing w:after="0" w:before="0" w:line="240" w:lineRule="auto"/>
-        <w:ind w:left="720" w:right="0" w:firstLine="0"/>
+        <w:ind w:left="0" w:right="0" w:firstLine="0"/>
         <w:jc w:val="left"/>
         <w:rPr>
           <w:rFonts w:ascii="Garamond" w:cs="Garamond" w:eastAsia="Garamond" w:hAnsi="Garamond"/>
@@ -525,7 +525,7 @@
           <w:tab w:val="left" w:leader="none" w:pos="630"/>
         </w:tabs>
         <w:spacing w:after="0" w:before="0" w:line="240" w:lineRule="auto"/>
-        <w:ind w:left="720" w:right="0" w:firstLine="0"/>
+        <w:ind w:left="0" w:right="0" w:firstLine="0"/>
         <w:jc w:val="left"/>
         <w:rPr>
           <w:rFonts w:ascii="Garamond" w:cs="Garamond" w:eastAsia="Garamond" w:hAnsi="Garamond"/>
@@ -1050,39 +1050,7 @@
           <w:szCs w:val="21"/>
           <w:rtl w:val="0"/>
         </w:rPr>
-        <w:t xml:space="preserve">Cashier/Customer Service </w:t>
-      </w:r>
-      <w:r>
-        <w:rPr>
-          <w:rFonts w:ascii="Garamond" w:cs="Garamond" w:eastAsia="Garamond" w:hAnsi="Garamond"/>
-          <w:color w:val="404040"/>
-          <w:sz w:val="21"/>
-          <w:szCs w:val="21"/>
-          <w:vertAlign w:val="baseline"/>
-          <w:rtl w:val="0"/>
-        </w:rPr>
-        <w:t xml:space="preserve">(+</w:t>
-      </w:r>
-      <w:r>
-        <w:rPr>
-          <w:rFonts w:ascii="Garamond" w:cs="Garamond" w:eastAsia="Garamond" w:hAnsi="Garamond"/>
-          <w:color w:val="404040"/>
-          <w:sz w:val="21"/>
-          <w:szCs w:val="21"/>
-          <w:rtl w:val="0"/>
-        </w:rPr>
-        <w:t xml:space="preserve">15</w:t>
-      </w:r>
-      <w:r>
-        <w:rPr>
-          <w:rFonts w:ascii="Garamond" w:cs="Garamond" w:eastAsia="Garamond" w:hAnsi="Garamond"/>
-          <w:color w:val="404040"/>
-          <w:sz w:val="21"/>
-          <w:szCs w:val="21"/>
-          <w:vertAlign w:val="baseline"/>
-          <w:rtl w:val="0"/>
-        </w:rPr>
-        <w:t xml:space="preserve"> employees)</w:t>
+        <w:t xml:space="preserve">USEL - U.S. Engineering League Youth Robotics</w:t>
       </w:r>
       <w:r>
         <w:rPr>
@@ -1101,7 +1069,7 @@
           <w:szCs w:val="21"/>
           <w:rtl w:val="0"/>
         </w:rPr>
-        <w:t xml:space="preserve">Los Angeles</w:t>
+        <w:t xml:space="preserve">Rancho Cucamonga</w:t>
       </w:r>
       <w:r>
         <w:rPr>
@@ -1149,7 +1117,7 @@
           <w:szCs w:val="21"/>
           <w:rtl w:val="0"/>
         </w:rPr>
-        <w:t xml:space="preserve">Farmers Market U.S. La Michoacana</w:t>
+        <w:t xml:space="preserve">Expanded Learning After-School Robotics Program</w:t>
       </w:r>
       <w:r>
         <w:rPr>
@@ -1160,35 +1128,34 @@
           <w:rtl w:val="0"/>
         </w:rPr>
         <w:tab/>
-        <w:t xml:space="preserve">J</w:t>
-      </w:r>
-      <w:r>
-        <w:rPr>
-          <w:rFonts w:ascii="Garamond" w:cs="Garamond" w:eastAsia="Garamond" w:hAnsi="Garamond"/>
-          <w:sz w:val="21"/>
-          <w:szCs w:val="21"/>
-          <w:rtl w:val="0"/>
-        </w:rPr>
-        <w:t xml:space="preserve">a</w:t>
-      </w:r>
-      <w:r>
-        <w:rPr>
-          <w:rFonts w:ascii="Garamond" w:cs="Garamond" w:eastAsia="Garamond" w:hAnsi="Garamond"/>
-          <w:sz w:val="21"/>
-          <w:szCs w:val="21"/>
-          <w:vertAlign w:val="baseline"/>
-          <w:rtl w:val="0"/>
-        </w:rPr>
-        <w:t xml:space="preserve">n 201</w:t>
-      </w:r>
-      <w:r>
-        <w:rPr>
-          <w:rFonts w:ascii="Garamond" w:cs="Garamond" w:eastAsia="Garamond" w:hAnsi="Garamond"/>
-          <w:sz w:val="21"/>
-          <w:szCs w:val="21"/>
-          <w:rtl w:val="0"/>
-        </w:rPr>
-        <w:t xml:space="preserve">8</w:t>
+      </w:r>
+      <w:r>
+        <w:rPr>
+          <w:rFonts w:ascii="Garamond" w:cs="Garamond" w:eastAsia="Garamond" w:hAnsi="Garamond"/>
+          <w:sz w:val="21"/>
+          <w:szCs w:val="21"/>
+          <w:rtl w:val="0"/>
+        </w:rPr>
+        <w:t xml:space="preserve">Feb</w:t>
+      </w:r>
+      <w:r>
+        <w:rPr>
+          <w:rFonts w:ascii="Garamond" w:cs="Garamond" w:eastAsia="Garamond" w:hAnsi="Garamond"/>
+          <w:sz w:val="21"/>
+          <w:szCs w:val="21"/>
+          <w:vertAlign w:val="baseline"/>
+          <w:rtl w:val="0"/>
+        </w:rPr>
+        <w:t xml:space="preserve"> </w:t>
+      </w:r>
+      <w:r>
+        <w:rPr>
+          <w:rFonts w:ascii="Garamond" w:cs="Garamond" w:eastAsia="Garamond" w:hAnsi="Garamond"/>
+          <w:sz w:val="21"/>
+          <w:szCs w:val="21"/>
+          <w:rtl w:val="0"/>
+        </w:rPr>
+        <w:t xml:space="preserve">2026</w:t>
       </w:r>
       <w:r>
         <w:rPr>
@@ -1207,26 +1174,7 @@
           <w:szCs w:val="21"/>
           <w:rtl w:val="0"/>
         </w:rPr>
-        <w:t xml:space="preserve">Jan</w:t>
-      </w:r>
-      <w:r>
-        <w:rPr>
-          <w:rFonts w:ascii="Garamond" w:cs="Garamond" w:eastAsia="Garamond" w:hAnsi="Garamond"/>
-          <w:sz w:val="21"/>
-          <w:szCs w:val="21"/>
-          <w:vertAlign w:val="baseline"/>
-          <w:rtl w:val="0"/>
-        </w:rPr>
-        <w:t xml:space="preserve"> 20</w:t>
-      </w:r>
-      <w:r>
-        <w:rPr>
-          <w:rFonts w:ascii="Garamond" w:cs="Garamond" w:eastAsia="Garamond" w:hAnsi="Garamond"/>
-          <w:sz w:val="21"/>
-          <w:szCs w:val="21"/>
-          <w:rtl w:val="0"/>
-        </w:rPr>
-        <w:t xml:space="preserve">26</w:t>
+        <w:t xml:space="preserve">Still Working</w:t>
       </w:r>
       <w:r>
         <w:rPr>
@@ -1277,7 +1225,7 @@
           <w:szCs w:val="21"/>
           <w:rtl w:val="0"/>
         </w:rPr>
-        <w:t xml:space="preserve">Balanced cash drawer with 100% accuracy while processing 200+ transactions/day in a fast-paced market</w:t>
+        <w:t xml:space="preserve">We train students to compete in robotics using Lego Spike software and pack.</w:t>
       </w:r>
       <w:r>
         <w:rPr>
@@ -1328,7 +1276,7 @@
           <w:szCs w:val="21"/>
           <w:rtl w:val="0"/>
         </w:rPr>
-        <w:t xml:space="preserve">Used bilingual (English/Spanish) skills to improve service and resolve inquiries for a diverse customer base</w:t>
+        <w:t xml:space="preserve">Elementary students use the similar Scratch system to make their own programs, for juniors they use Python.</w:t>
       </w:r>
       <w:r>
         <w:rPr>
@@ -1379,7 +1327,7 @@
           <w:szCs w:val="21"/>
           <w:rtl w:val="0"/>
         </w:rPr>
-        <w:t xml:space="preserve">Supported market operations by assisting with daily setup/breakdown of the register station and product displays</w:t>
+        <w:t xml:space="preserve">Supported robotic events operations with daily setup of the check in station, product displays, equipment and parents.</w:t>
       </w:r>
       <w:r>
         <w:rPr>
@@ -1444,7 +1392,17 @@
           <w:szCs w:val="21"/>
           <w:rtl w:val="0"/>
         </w:rPr>
-        <w:t xml:space="preserve">Cashier/Customer Service</w:t>
+        <w:t xml:space="preserve">Cashier/Customer Service </w:t>
+      </w:r>
+      <w:r>
+        <w:rPr>
+          <w:rFonts w:ascii="Garamond" w:cs="Garamond" w:eastAsia="Garamond" w:hAnsi="Garamond"/>
+          <w:color w:val="404040"/>
+          <w:sz w:val="21"/>
+          <w:szCs w:val="21"/>
+          <w:rtl w:val="0"/>
+        </w:rPr>
+        <w:t xml:space="preserve">(+15 employees)</w:t>
       </w:r>
       <w:r>
         <w:rPr>
@@ -1477,9 +1435,9 @@
           <w:szCs w:val="21"/>
           <w:rtl w:val="0"/>
         </w:rPr>
-        <w:t xml:space="preserve">Best Market    </w:t>
+        <w:t xml:space="preserve">Farmers Market U.S. La Michoacana    </w:t>
         <w:tab/>
-        <w:t xml:space="preserve">Jun 2025 – Oct 2025</w:t>
+        <w:t xml:space="preserve">Jun 2018 – Feb 2026</w:t>
       </w:r>
       <w:r>
         <w:rPr>
@@ -1513,7 +1471,7 @@
           <w:szCs w:val="21"/>
           <w:rtl w:val="0"/>
         </w:rPr>
-        <w:t xml:space="preserve">Trained +8 new cashiers on register procedures, POS system, and store policies, ensuring team consistency</w:t>
+        <w:t xml:space="preserve">Balanced cash drawer with 100% accuracy while processing 200+ transactions/day in a fast-paced market</w:t>
       </w:r>
     </w:p>
     <w:p>
@@ -1542,7 +1500,7 @@
           <w:szCs w:val="21"/>
           <w:rtl w:val="0"/>
         </w:rPr>
-        <w:t xml:space="preserve">Contributed to loss prevention by vigilantly verifying merchandise and checking large bills</w:t>
+        <w:t xml:space="preserve">Used bilingual (English/Spanish) skills to improve service and resolve inquiries for a diverse customer base</w:t>
       </w:r>
     </w:p>
     <w:p>
@@ -1562,154 +1520,16 @@
           <w:rFonts w:ascii="Garamond" w:cs="Garamond" w:eastAsia="Garamond" w:hAnsi="Garamond"/>
           <w:sz w:val="21"/>
           <w:szCs w:val="21"/>
-          <w:u w:val="none"/>
-        </w:rPr>
-      </w:pPr>
-      <w:r>
-        <w:rPr>
-          <w:rFonts w:ascii="Garamond" w:cs="Garamond" w:eastAsia="Garamond" w:hAnsi="Garamond"/>
-          <w:sz w:val="21"/>
-          <w:szCs w:val="21"/>
-          <w:rtl w:val="0"/>
-        </w:rPr>
-        <w:t xml:space="preserve">Effectively handled customer service escalations, turning potentially negative situations into positive resolutions</w:t>
-      </w:r>
-    </w:p>
-    <w:p>
-      <w:pPr>
-        <w:pageBreakBefore w:val="0"/>
-        <w:pBdr>
-          <w:bottom w:color="000000" w:space="1" w:sz="6" w:val="single"/>
-        </w:pBdr>
-        <w:tabs>
-          <w:tab w:val="left" w:leader="none" w:pos="900"/>
-        </w:tabs>
-        <w:rPr>
-          <w:rFonts w:ascii="Garamond" w:cs="Garamond" w:eastAsia="Garamond" w:hAnsi="Garamond"/>
-          <w:color w:val="404040"/>
-          <w:sz w:val="21"/>
-          <w:szCs w:val="21"/>
-        </w:rPr>
-      </w:pPr>
-      <w:r>
-        <w:rPr>
-          <w:rtl w:val="0"/>
-        </w:rPr>
-      </w:r>
-    </w:p>
-    <w:p>
-      <w:pPr>
-        <w:pageBreakBefore w:val="0"/>
-        <w:pBdr>
-          <w:bottom w:color="000000" w:space="1" w:sz="6" w:val="single"/>
-        </w:pBdr>
-        <w:tabs>
-          <w:tab w:val="left" w:leader="none" w:pos="900"/>
-        </w:tabs>
-        <w:rPr>
-          <w:rFonts w:ascii="Garamond" w:cs="Garamond" w:eastAsia="Garamond" w:hAnsi="Garamond"/>
-          <w:sz w:val="21"/>
-          <w:szCs w:val="21"/>
-        </w:rPr>
-      </w:pPr>
-      <w:r>
-        <w:rPr>
-          <w:rFonts w:ascii="Garamond" w:cs="Garamond" w:eastAsia="Garamond" w:hAnsi="Garamond"/>
-          <w:b w:val="1"/>
-          <w:bCs w:val="1"/>
-          <w:color w:val="404040"/>
-          <w:sz w:val="22"/>
-          <w:szCs w:val="22"/>
-          <w:rtl w:val="0"/>
-        </w:rPr>
-        <w:t xml:space="preserve">TECHNICAL PROJECTS</w:t>
-      </w:r>
-      <w:r>
-        <w:rPr>
-          <w:rFonts w:ascii="Garamond" w:cs="Garamond" w:eastAsia="Garamond" w:hAnsi="Garamond"/>
-          <w:sz w:val="21"/>
-          <w:szCs w:val="21"/>
-          <w:rtl w:val="0"/>
-        </w:rPr>
-        <w:tab/>
-      </w:r>
-    </w:p>
-    <w:p>
-      <w:pPr>
-        <w:pageBreakBefore w:val="0"/>
-        <w:tabs>
-          <w:tab w:val="left" w:leader="none" w:pos="900"/>
-        </w:tabs>
-        <w:rPr>
-          <w:rFonts w:ascii="Garamond" w:cs="Garamond" w:eastAsia="Garamond" w:hAnsi="Garamond"/>
-          <w:color w:val="404040"/>
-          <w:sz w:val="4"/>
-          <w:szCs w:val="4"/>
-        </w:rPr>
-      </w:pPr>
-      <w:r>
-        <w:rPr>
-          <w:rtl w:val="0"/>
-        </w:rPr>
-      </w:r>
-    </w:p>
-    <w:p>
-      <w:pPr>
-        <w:pageBreakBefore w:val="0"/>
-        <w:tabs>
-          <w:tab w:val="left" w:leader="none" w:pos="900"/>
-        </w:tabs>
-        <w:rPr>
-          <w:rFonts w:ascii="Garamond" w:cs="Garamond" w:eastAsia="Garamond" w:hAnsi="Garamond"/>
-          <w:color w:val="404040"/>
-          <w:sz w:val="6"/>
-          <w:szCs w:val="6"/>
-        </w:rPr>
-      </w:pPr>
-      <w:r>
-        <w:rPr>
-          <w:rtl w:val="0"/>
-        </w:rPr>
-      </w:r>
-    </w:p>
-    <w:p>
-      <w:pPr>
-        <w:pageBreakBefore w:val="0"/>
-        <w:tabs>
-          <w:tab w:val="left" w:leader="none" w:pos="1134"/>
-          <w:tab w:val="right" w:leader="none" w:pos="10503"/>
-        </w:tabs>
-        <w:rPr>
-          <w:rFonts w:ascii="Garamond" w:cs="Garamond" w:eastAsia="Garamond" w:hAnsi="Garamond"/>
-          <w:sz w:val="22"/>
-          <w:szCs w:val="22"/>
-        </w:rPr>
-      </w:pPr>
-      <w:r>
-        <w:rPr>
-          <w:rFonts w:ascii="Garamond" w:cs="Garamond" w:eastAsia="Garamond" w:hAnsi="Garamond"/>
-          <w:b w:val="1"/>
-          <w:bCs w:val="1"/>
-          <w:sz w:val="21"/>
-          <w:szCs w:val="21"/>
-          <w:rtl w:val="0"/>
-        </w:rPr>
-        <w:t xml:space="preserve">PORTFOLIO PERSONAL PRESENTATION</w:t>
-      </w:r>
-      <w:r>
-        <w:rPr>
-          <w:rFonts w:ascii="Garamond" w:cs="Garamond" w:eastAsia="Garamond" w:hAnsi="Garamond"/>
-          <w:sz w:val="21"/>
-          <w:szCs w:val="21"/>
-          <w:rtl w:val="0"/>
-        </w:rPr>
-        <w:tab/>
-        <w:t xml:space="preserve">Jan 2025</w:t>
-      </w:r>
-      <w:r>
-        <w:rPr>
-          <w:rtl w:val="0"/>
-        </w:rPr>
+        </w:rPr>
+      </w:pPr>
+      <w:r>
+        <w:rPr>
+          <w:rFonts w:ascii="Garamond" w:cs="Garamond" w:eastAsia="Garamond" w:hAnsi="Garamond"/>
+          <w:sz w:val="21"/>
+          <w:szCs w:val="21"/>
+          <w:rtl w:val="0"/>
+        </w:rPr>
+        <w:t xml:space="preserve">Supported market operations by assisting with daily setup/breakdown of the register station and product displays</w:t>
       </w:r>
     </w:p>
     <w:p>
@@ -1738,7 +1558,7 @@
           <w:szCs w:val="21"/>
           <w:rtl w:val="0"/>
         </w:rPr>
-        <w:t xml:space="preserve">Designed and built a responsive personal portfolio website to showcase projects and technical skills</w:t>
+        <w:t xml:space="preserve">Trained +8 new cashiers on register procedures, POS system, and store policies, ensuring team consistency</w:t>
       </w:r>
     </w:p>
     <w:p>
@@ -1767,7 +1587,7 @@
           <w:szCs w:val="21"/>
           <w:rtl w:val="0"/>
         </w:rPr>
-        <w:t xml:space="preserve">Focused on clean UI, accessibility, and performance optimization deployed as a static website for public access</w:t>
+        <w:t xml:space="preserve">Contributed to loss prevention by vigilantly verifying merchandise and checking large bills</w:t>
       </w:r>
     </w:p>
     <w:p>
@@ -1797,22 +1617,98 @@
           <w:szCs w:val="21"/>
           <w:rtl w:val="0"/>
         </w:rPr>
-        <w:t xml:space="preserve">Added interactive elements and basic client-side functionality using JavaScript</w:t>
-      </w:r>
-    </w:p>
-    <w:p>
-      <w:pPr>
-        <w:pageBreakBefore w:val="0"/>
-        <w:tabs>
-          <w:tab w:val="left" w:leader="none" w:pos="284"/>
-          <w:tab w:val="left" w:leader="none" w:pos="630"/>
-          <w:tab w:val="left" w:leader="none" w:pos="900"/>
-        </w:tabs>
-        <w:ind w:left="14" w:hanging="720"/>
-        <w:rPr>
-          <w:rFonts w:ascii="Garamond" w:cs="Garamond" w:eastAsia="Garamond" w:hAnsi="Garamond"/>
-          <w:sz w:val="14"/>
-          <w:szCs w:val="14"/>
+        <w:t xml:space="preserve">Effectively handled customer service escalations, turning potentially negative situations into positive resolutions</w:t>
+      </w:r>
+    </w:p>
+    <w:p>
+      <w:pPr>
+        <w:pageBreakBefore w:val="0"/>
+        <w:pBdr>
+          <w:bottom w:color="000000" w:space="1" w:sz="6" w:val="single"/>
+        </w:pBdr>
+        <w:tabs>
+          <w:tab w:val="left" w:leader="none" w:pos="900"/>
+        </w:tabs>
+        <w:rPr>
+          <w:rFonts w:ascii="Garamond" w:cs="Garamond" w:eastAsia="Garamond" w:hAnsi="Garamond"/>
+          <w:color w:val="404040"/>
+          <w:sz w:val="21"/>
+          <w:szCs w:val="21"/>
+        </w:rPr>
+      </w:pPr>
+      <w:r>
+        <w:rPr>
+          <w:rtl w:val="0"/>
+        </w:rPr>
+      </w:r>
+    </w:p>
+    <w:p>
+      <w:pPr>
+        <w:pageBreakBefore w:val="0"/>
+        <w:pBdr>
+          <w:bottom w:color="000000" w:space="1" w:sz="6" w:val="single"/>
+        </w:pBdr>
+        <w:tabs>
+          <w:tab w:val="left" w:leader="none" w:pos="900"/>
+        </w:tabs>
+        <w:rPr>
+          <w:rFonts w:ascii="Garamond" w:cs="Garamond" w:eastAsia="Garamond" w:hAnsi="Garamond"/>
+          <w:sz w:val="21"/>
+          <w:szCs w:val="21"/>
+        </w:rPr>
+      </w:pPr>
+      <w:r>
+        <w:rPr>
+          <w:rFonts w:ascii="Garamond" w:cs="Garamond" w:eastAsia="Garamond" w:hAnsi="Garamond"/>
+          <w:b w:val="1"/>
+          <w:bCs w:val="1"/>
+          <w:color w:val="404040"/>
+          <w:sz w:val="22"/>
+          <w:szCs w:val="22"/>
+          <w:rtl w:val="0"/>
+        </w:rPr>
+        <w:t xml:space="preserve">TECHNICAL PROJECTS</w:t>
+      </w:r>
+      <w:r>
+        <w:rPr>
+          <w:rFonts w:ascii="Garamond" w:cs="Garamond" w:eastAsia="Garamond" w:hAnsi="Garamond"/>
+          <w:sz w:val="21"/>
+          <w:szCs w:val="21"/>
+          <w:rtl w:val="0"/>
+        </w:rPr>
+        <w:tab/>
+      </w:r>
+    </w:p>
+    <w:p>
+      <w:pPr>
+        <w:pageBreakBefore w:val="0"/>
+        <w:tabs>
+          <w:tab w:val="left" w:leader="none" w:pos="900"/>
+        </w:tabs>
+        <w:rPr>
+          <w:rFonts w:ascii="Garamond" w:cs="Garamond" w:eastAsia="Garamond" w:hAnsi="Garamond"/>
+          <w:color w:val="404040"/>
+          <w:sz w:val="4"/>
+          <w:szCs w:val="4"/>
+        </w:rPr>
+      </w:pPr>
+      <w:r>
+        <w:rPr>
+          <w:rtl w:val="0"/>
+        </w:rPr>
+      </w:r>
+    </w:p>
+    <w:p>
+      <w:pPr>
+        <w:pageBreakBefore w:val="0"/>
+        <w:tabs>
+          <w:tab w:val="left" w:leader="none" w:pos="900"/>
+        </w:tabs>
+        <w:rPr>
+          <w:rFonts w:ascii="Garamond" w:cs="Garamond" w:eastAsia="Garamond" w:hAnsi="Garamond"/>
+          <w:color w:val="404040"/>
+          <w:sz w:val="6"/>
+          <w:szCs w:val="6"/>
         </w:rPr>
       </w:pPr>
       <w:r>
@@ -1843,7 +1739,7 @@
           <w:szCs w:val="21"/>
           <w:rtl w:val="0"/>
         </w:rPr>
-        <w:t xml:space="preserve">VIDEO GAME STORE WEB APPLICATION</w:t>
+        <w:t xml:space="preserve">PORTFOLIO PERSONAL PRESENTATION</w:t>
       </w:r>
       <w:r>
         <w:rPr>
@@ -1853,7 +1749,7 @@
           <w:rtl w:val="0"/>
         </w:rPr>
         <w:tab/>
-        <w:t xml:space="preserve">Dec 2025</w:t>
+        <w:t xml:space="preserve">Jan 2025</w:t>
       </w:r>
       <w:r>
         <w:rPr>
@@ -1887,7 +1783,7 @@
           <w:szCs w:val="21"/>
           <w:rtl w:val="0"/>
         </w:rPr>
-        <w:t xml:space="preserve">Designed and developed a full-stack web application to manage a video game catalog, including product listings, pricing, and availability</w:t>
+        <w:t xml:space="preserve">Designed and built a responsive personal portfolio website to show projects and technical skills</w:t>
       </w:r>
     </w:p>
     <w:p>
@@ -1916,7 +1812,7 @@
           <w:szCs w:val="21"/>
           <w:rtl w:val="0"/>
         </w:rPr>
-        <w:t xml:space="preserve">Implemented server-side logic using Django to handle CRUD operations, user requests, and database interactions</w:t>
+        <w:t xml:space="preserve">Focused on clean UI, accessibility, and performance optimization deployed as a static website for public access</w:t>
       </w:r>
     </w:p>
     <w:p>
@@ -1946,7 +1842,7 @@
           <w:szCs w:val="21"/>
           <w:rtl w:val="0"/>
         </w:rPr>
-        <w:t xml:space="preserve">Applied MVC principles and Django templating for clean separation of concerns and maintainable code</w:t>
+        <w:t xml:space="preserve">Added interactive elements and basic client-side functionality/animation using JavaScript</w:t>
       </w:r>
     </w:p>
     <w:p>
@@ -1957,21 +1853,22 @@
           <w:tab w:val="left" w:leader="none" w:pos="630"/>
           <w:tab w:val="left" w:leader="none" w:pos="900"/>
         </w:tabs>
-        <w:ind w:left="0" w:firstLine="0"/>
-        <w:rPr>
-          <w:rFonts w:ascii="Garamond" w:cs="Garamond" w:eastAsia="Garamond" w:hAnsi="Garamond"/>
-          <w:sz w:val="21"/>
-          <w:szCs w:val="21"/>
-        </w:rPr>
-      </w:pPr>
-      <w:r>
-        <w:rPr>
-          <w:rtl w:val="0"/>
-        </w:rPr>
-      </w:r>
-    </w:p>
-    <w:p>
-      <w:pPr>
+        <w:ind w:left="14" w:hanging="720"/>
+        <w:rPr>
+          <w:rFonts w:ascii="Garamond" w:cs="Garamond" w:eastAsia="Garamond" w:hAnsi="Garamond"/>
+          <w:sz w:val="14"/>
+          <w:szCs w:val="14"/>
+        </w:rPr>
+      </w:pPr>
+      <w:r>
+        <w:rPr>
+          <w:rtl w:val="0"/>
+        </w:rPr>
+      </w:r>
+    </w:p>
+    <w:p>
+      <w:pPr>
+        <w:pageBreakBefore w:val="0"/>
         <w:tabs>
           <w:tab w:val="left" w:leader="none" w:pos="1134"/>
           <w:tab w:val="right" w:leader="none" w:pos="10503"/>
@@ -1991,7 +1888,7 @@
           <w:szCs w:val="21"/>
           <w:rtl w:val="0"/>
         </w:rPr>
-        <w:t xml:space="preserve">PEOPLE LIST MANAGER SYSTEM</w:t>
+        <w:t xml:space="preserve">VIDEO GAME STORE WEB APPLICATION</w:t>
       </w:r>
       <w:r>
         <w:rPr>
@@ -2001,16 +1898,17 @@
           <w:rtl w:val="0"/>
         </w:rPr>
         <w:tab/>
-        <w:t xml:space="preserve">Nov 2025</w:t>
-      </w:r>
-      <w:r>
-        <w:rPr>
-          <w:rtl w:val="0"/>
-        </w:rPr>
-      </w:r>
-    </w:p>
-    <w:p>
-      <w:pPr>
+        <w:t xml:space="preserve">Dec 2025</w:t>
+      </w:r>
+      <w:r>
+        <w:rPr>
+          <w:rtl w:val="0"/>
+        </w:rPr>
+      </w:r>
+    </w:p>
+    <w:p>
+      <w:pPr>
+        <w:pageBreakBefore w:val="0"/>
         <w:numPr>
           <w:ilvl w:val="0"/>
           <w:numId w:val="1"/>
@@ -2034,11 +1932,12 @@
           <w:szCs w:val="21"/>
           <w:rtl w:val="0"/>
         </w:rPr>
-        <w:t xml:space="preserve">Developed a web-based people management system using ASP.NET MVC architecture</w:t>
-      </w:r>
-    </w:p>
-    <w:p>
-      <w:pPr>
+        <w:t xml:space="preserve">Designed and developed a full-stack web application to manage a video game catalog, including product listings, pricing, and availability</w:t>
+      </w:r>
+    </w:p>
+    <w:p>
+      <w:pPr>
+        <w:pageBreakBefore w:val="0"/>
         <w:numPr>
           <w:ilvl w:val="0"/>
           <w:numId w:val="1"/>
@@ -2062,11 +1961,12 @@
           <w:szCs w:val="21"/>
           <w:rtl w:val="0"/>
         </w:rPr>
-        <w:t xml:space="preserve">Implemented data persistence with Entity Framework Core and PostgreSQL, including migrations and relational data modeling</w:t>
-      </w:r>
-    </w:p>
-    <w:p>
-      <w:pPr>
+        <w:t xml:space="preserve">Implemented server-side logic using Django to handle CRUD operations, user requests, and database interactions</w:t>
+      </w:r>
+    </w:p>
+    <w:p>
+      <w:pPr>
+        <w:pageBreakBefore w:val="0"/>
         <w:numPr>
           <w:ilvl w:val="0"/>
           <w:numId w:val="1"/>
@@ -2091,7 +1991,67 @@
           <w:szCs w:val="21"/>
           <w:rtl w:val="0"/>
         </w:rPr>
-        <w:t xml:space="preserve">Containerized the application using Docker to ensure consistent development and deployment environments</w:t>
+        <w:t xml:space="preserve">Applied MVC principles and Django templating for clean separation of concerns and maintainable code</w:t>
+      </w:r>
+    </w:p>
+    <w:p>
+      <w:pPr>
+        <w:pageBreakBefore w:val="0"/>
+        <w:tabs>
+          <w:tab w:val="left" w:leader="none" w:pos="284"/>
+          <w:tab w:val="left" w:leader="none" w:pos="630"/>
+          <w:tab w:val="left" w:leader="none" w:pos="900"/>
+        </w:tabs>
+        <w:ind w:left="0" w:firstLine="0"/>
+        <w:rPr>
+          <w:rFonts w:ascii="Garamond" w:cs="Garamond" w:eastAsia="Garamond" w:hAnsi="Garamond"/>
+          <w:sz w:val="21"/>
+          <w:szCs w:val="21"/>
+        </w:rPr>
+      </w:pPr>
+      <w:r>
+        <w:rPr>
+          <w:rtl w:val="0"/>
+        </w:rPr>
+      </w:r>
+    </w:p>
+    <w:p>
+      <w:pPr>
+        <w:tabs>
+          <w:tab w:val="left" w:leader="none" w:pos="1134"/>
+          <w:tab w:val="right" w:leader="none" w:pos="10503"/>
+        </w:tabs>
+        <w:rPr>
+          <w:rFonts w:ascii="Garamond" w:cs="Garamond" w:eastAsia="Garamond" w:hAnsi="Garamond"/>
+          <w:sz w:val="22"/>
+          <w:szCs w:val="22"/>
+        </w:rPr>
+      </w:pPr>
+      <w:r>
+        <w:rPr>
+          <w:rFonts w:ascii="Garamond" w:cs="Garamond" w:eastAsia="Garamond" w:hAnsi="Garamond"/>
+          <w:b w:val="1"/>
+          <w:bCs w:val="1"/>
+          <w:sz w:val="21"/>
+          <w:szCs w:val="21"/>
+          <w:rtl w:val="0"/>
+        </w:rPr>
+        <w:t xml:space="preserve">PEOPLE LIST MANAGER SYSTEM</w:t>
+      </w:r>
+      <w:r>
+        <w:rPr>
+          <w:rFonts w:ascii="Garamond" w:cs="Garamond" w:eastAsia="Garamond" w:hAnsi="Garamond"/>
+          <w:sz w:val="21"/>
+          <w:szCs w:val="21"/>
+          <w:rtl w:val="0"/>
+        </w:rPr>
+        <w:tab/>
+        <w:t xml:space="preserve">Nov 2025</w:t>
+      </w:r>
+      <w:r>
+        <w:rPr>
+          <w:rtl w:val="0"/>
+        </w:rPr>
       </w:r>
     </w:p>
     <w:p>
@@ -2110,6 +2070,62 @@
           <w:rFonts w:ascii="Garamond" w:cs="Garamond" w:eastAsia="Garamond" w:hAnsi="Garamond"/>
           <w:sz w:val="21"/>
           <w:szCs w:val="21"/>
+        </w:rPr>
+      </w:pPr>
+      <w:r>
+        <w:rPr>
+          <w:rFonts w:ascii="Garamond" w:cs="Garamond" w:eastAsia="Garamond" w:hAnsi="Garamond"/>
+          <w:sz w:val="21"/>
+          <w:szCs w:val="21"/>
+          <w:rtl w:val="0"/>
+        </w:rPr>
+        <w:t xml:space="preserve">Developed a web-based people management system using ASP.NET MVC architecture</w:t>
+      </w:r>
+    </w:p>
+    <w:p>
+      <w:pPr>
+        <w:numPr>
+          <w:ilvl w:val="0"/>
+          <w:numId w:val="1"/>
+        </w:numPr>
+        <w:tabs>
+          <w:tab w:val="left" w:leader="none" w:pos="284"/>
+          <w:tab w:val="left" w:leader="none" w:pos="630"/>
+          <w:tab w:val="left" w:leader="none" w:pos="900"/>
+        </w:tabs>
+        <w:ind w:left="284" w:hanging="270"/>
+        <w:rPr>
+          <w:rFonts w:ascii="Garamond" w:cs="Garamond" w:eastAsia="Garamond" w:hAnsi="Garamond"/>
+          <w:sz w:val="21"/>
+          <w:szCs w:val="21"/>
+        </w:rPr>
+      </w:pPr>
+      <w:r>
+        <w:rPr>
+          <w:rFonts w:ascii="Garamond" w:cs="Garamond" w:eastAsia="Garamond" w:hAnsi="Garamond"/>
+          <w:sz w:val="21"/>
+          <w:szCs w:val="21"/>
+          <w:rtl w:val="0"/>
+        </w:rPr>
+        <w:t xml:space="preserve">Implemented data persistence with Entity Framework Core and PostgreSQL, including migrations and relational data modeling</w:t>
+      </w:r>
+    </w:p>
+    <w:p>
+      <w:pPr>
+        <w:numPr>
+          <w:ilvl w:val="0"/>
+          <w:numId w:val="1"/>
+        </w:numPr>
+        <w:tabs>
+          <w:tab w:val="left" w:leader="none" w:pos="284"/>
+          <w:tab w:val="left" w:leader="none" w:pos="630"/>
+          <w:tab w:val="left" w:leader="none" w:pos="900"/>
+        </w:tabs>
+        <w:ind w:left="284" w:hanging="270"/>
+        <w:rPr>
+          <w:rFonts w:ascii="Garamond" w:cs="Garamond" w:eastAsia="Garamond" w:hAnsi="Garamond"/>
+          <w:sz w:val="21"/>
+          <w:szCs w:val="21"/>
           <w:u w:val="none"/>
         </w:rPr>
       </w:pPr>
@@ -2120,7 +2136,7 @@
           <w:szCs w:val="21"/>
           <w:rtl w:val="0"/>
         </w:rPr>
-        <w:t xml:space="preserve">Built responsive UI components with Bootstrap and Followed RESTful patterns and best practices for maintainable backend code.</w:t>
+        <w:t xml:space="preserve">Containerized the application using Docker to ensure consistent development and deployment environments</w:t>
       </w:r>
       <w:r>
         <w:rPr>
